--- a/documents/payments-and-times.docx
+++ b/documents/payments-and-times.docx
@@ -14,17 +14,8 @@
           <w:b/>
           <w:bCs/>
         </w:rPr>
-        <w:t xml:space="preserve">Stage name: </w:t>
-      </w:r>
-      <w:proofErr w:type="spellStart"/>
-      <w:r>
-        <w:rPr>
-          <w:b/>
-          <w:bCs/>
-        </w:rPr>
-        <w:t>Lukuli</w:t>
-      </w:r>
-      <w:proofErr w:type="spellEnd"/>
+        <w:t>Stage name: Lukuli</w:t>
+      </w:r>
     </w:p>
     <w:p>
       <w:pPr>
@@ -62,6 +53,18 @@
         <w:t>10am to 2pm: UGX 18 000</w:t>
       </w:r>
     </w:p>
+    <w:p>
+      <w:pPr>
+        <w:pStyle w:val="ListParagraph"/>
+        <w:numPr>
+          <w:ilvl w:val="2"/>
+          <w:numId w:val="4"/>
+        </w:numPr>
+      </w:pPr>
+      <w:r>
+        <w:t>Offered for 15 minutes or less</w:t>
+      </w:r>
+    </w:p>
     <w:p/>
     <w:p/>
     <w:p>
@@ -88,15 +91,7 @@
         </w:numPr>
       </w:pPr>
       <w:r>
-        <w:t xml:space="preserve">Route name: </w:t>
-      </w:r>
-      <w:proofErr w:type="spellStart"/>
-      <w:r>
-        <w:t>Butabika</w:t>
-      </w:r>
-      <w:proofErr w:type="spellEnd"/>
-      <w:r>
-        <w:t xml:space="preserve"> Hospital</w:t>
+        <w:t>Route name: Butabika Hospital</w:t>
       </w:r>
     </w:p>
     <w:p>
@@ -139,28 +134,24 @@
       <w:pPr>
         <w:pStyle w:val="ListParagraph"/>
         <w:numPr>
+          <w:ilvl w:val="2"/>
+          <w:numId w:val="1"/>
+        </w:numPr>
+      </w:pPr>
+      <w:r>
+        <w:t>Offered for 15 minutes or less</w:t>
+      </w:r>
+    </w:p>
+    <w:p>
+      <w:pPr>
+        <w:pStyle w:val="ListParagraph"/>
+        <w:numPr>
           <w:ilvl w:val="0"/>
           <w:numId w:val="1"/>
         </w:numPr>
       </w:pPr>
       <w:r>
-        <w:t xml:space="preserve">Route name: </w:t>
-      </w:r>
-      <w:proofErr w:type="spellStart"/>
-      <w:r>
-        <w:t>Mutungo</w:t>
-      </w:r>
-      <w:proofErr w:type="spellEnd"/>
-      <w:r>
-        <w:t xml:space="preserve"> </w:t>
-      </w:r>
-      <w:proofErr w:type="spellStart"/>
-      <w:r>
-        <w:t>Biina</w:t>
-      </w:r>
-      <w:proofErr w:type="spellEnd"/>
-      <w:r>
-        <w:t xml:space="preserve"> Church</w:t>
+        <w:t>Route name: Mutungo Biina Church</w:t>
       </w:r>
     </w:p>
     <w:p>
@@ -187,6 +178,18 @@
         <w:t>Noon to 4pm: UGX 18 000</w:t>
       </w:r>
     </w:p>
+    <w:p>
+      <w:pPr>
+        <w:pStyle w:val="ListParagraph"/>
+        <w:numPr>
+          <w:ilvl w:val="2"/>
+          <w:numId w:val="1"/>
+        </w:numPr>
+      </w:pPr>
+      <w:r>
+        <w:t>Offered for 15 minutes or less</w:t>
+      </w:r>
+    </w:p>
     <w:p/>
     <w:p>
       <w:pPr>
@@ -245,6 +248,18 @@
         <w:t>2pm to 6pm: UGX 18 000</w:t>
       </w:r>
     </w:p>
+    <w:p>
+      <w:pPr>
+        <w:pStyle w:val="ListParagraph"/>
+        <w:numPr>
+          <w:ilvl w:val="2"/>
+          <w:numId w:val="5"/>
+        </w:numPr>
+      </w:pPr>
+      <w:r>
+        <w:t>Offered for 25 minutes or less</w:t>
+      </w:r>
+    </w:p>
     <w:p/>
     <w:p/>
     <w:p>
@@ -259,23 +274,7 @@
           <w:b/>
           <w:bCs/>
         </w:rPr>
-        <w:t xml:space="preserve">Stage name: </w:t>
-      </w:r>
-      <w:proofErr w:type="spellStart"/>
-      <w:r>
-        <w:rPr>
-          <w:b/>
-          <w:bCs/>
-        </w:rPr>
-        <w:t>Natete</w:t>
-      </w:r>
-      <w:proofErr w:type="spellEnd"/>
-      <w:r>
-        <w:rPr>
-          <w:b/>
-          <w:bCs/>
-        </w:rPr>
-        <w:t xml:space="preserve"> Rubaga Rd</w:t>
+        <w:t>Stage name: Natete Rubaga Rd</w:t>
       </w:r>
     </w:p>
     <w:p>
@@ -289,13 +288,8 @@
       <w:r>
         <w:t xml:space="preserve">Route name: </w:t>
       </w:r>
-      <w:proofErr w:type="spellStart"/>
-      <w:r>
-        <w:t>Busega</w:t>
-      </w:r>
-      <w:proofErr w:type="spellEnd"/>
-      <w:r>
-        <w:t xml:space="preserve"> Roundabout</w:t>
+      <w:r>
+        <w:t>Busega Roundabout</w:t>
       </w:r>
     </w:p>
     <w:p>
@@ -320,6 +314,18 @@
       </w:pPr>
       <w:r>
         <w:t>10am to 2pm: UGX 18 000</w:t>
+      </w:r>
+    </w:p>
+    <w:p>
+      <w:pPr>
+        <w:pStyle w:val="ListParagraph"/>
+        <w:numPr>
+          <w:ilvl w:val="2"/>
+          <w:numId w:val="5"/>
+        </w:numPr>
+      </w:pPr>
+      <w:r>
+        <w:t>Offered for 30 minutes or less</w:t>
       </w:r>
     </w:p>
     <w:sectPr>
